--- a/WordDocuments/Calibri/0543.docx
+++ b/WordDocuments/Calibri/0543.docx
@@ -12,7 +12,7 @@
           <w:color w:val="000000"/>
           <w:sz w:val="44"/>
         </w:rPr>
-        <w:t>The Enigma of Cosmic Time Travel</w:t>
+        <w:t>Exploring the Nexus of Biology, Medicine, and Society</w:t>
       </w:r>
     </w:p>
     <w:p>
@@ -26,7 +26,47 @@
           <w:color w:val="000000"/>
           <w:sz w:val="36"/>
         </w:rPr>
-        <w:t>Amelia Lewis</w:t>
+        <w:t>Dr</w:t>
+      </w:r>
+      <w:r>
+        <w:rPr>
+          <w:rFonts w:ascii="Calibri" w:hAnsi="Calibri"/>
+          <w:color w:val="000000"/>
+          <w:sz w:val="36"/>
+        </w:rPr>
+        <w:t>.</w:t>
+      </w:r>
+      <w:r>
+        <w:rPr>
+          <w:rFonts w:ascii="Calibri" w:hAnsi="Calibri"/>
+          <w:color w:val="000000"/>
+          <w:sz w:val="36"/>
+        </w:rPr>
+        <w:t xml:space="preserve"> Evelyn Graham, Ph</w:t>
+      </w:r>
+      <w:r>
+        <w:rPr>
+          <w:rFonts w:ascii="Calibri" w:hAnsi="Calibri"/>
+          <w:color w:val="000000"/>
+          <w:sz w:val="36"/>
+        </w:rPr>
+        <w:t>.</w:t>
+      </w:r>
+      <w:r>
+        <w:rPr>
+          <w:rFonts w:ascii="Calibri" w:hAnsi="Calibri"/>
+          <w:color w:val="000000"/>
+          <w:sz w:val="36"/>
+        </w:rPr>
+        <w:t>D</w:t>
+      </w:r>
+      <w:r>
+        <w:rPr>
+          <w:rFonts w:ascii="Calibri" w:hAnsi="Calibri"/>
+          <w:color w:val="000000"/>
+          <w:sz w:val="36"/>
+        </w:rPr>
+        <w:t>.</w:t>
       </w:r>
     </w:p>
     <w:p>
@@ -39,7 +79,7 @@
           <w:color w:val="000000"/>
           <w:sz w:val="32"/>
         </w:rPr>
-        <w:t>astro</w:t>
+        <w:t>evelyn</w:t>
       </w:r>
       <w:r>
         <w:rPr>
@@ -55,7 +95,7 @@
           <w:color w:val="000000"/>
           <w:sz w:val="32"/>
         </w:rPr>
-        <w:t>amelia@galaxycosmos</w:t>
+        <w:t>g@riley</w:t>
       </w:r>
       <w:r>
         <w:rPr>
@@ -71,7 +111,7 @@
           <w:color w:val="000000"/>
           <w:sz w:val="32"/>
         </w:rPr>
-        <w:t>com</w:t>
+        <w:t>edu</w:t>
       </w:r>
     </w:p>
     <w:p/>
@@ -82,7 +122,7 @@
           <w:color w:val="000000"/>
           <w:sz w:val="24"/>
         </w:rPr>
-        <w:t>In the grand tapestry of the universe, time remains an enigmatic entity, weaving its mysterious threads through the fabric of existence</w:t>
+        <w:t>Journey into the intricate realm where biology and medicine intertwine with the tapestry of human existence</w:t>
       </w:r>
       <w:r>
         <w:rPr>
@@ -98,7 +138,7 @@
           <w:color w:val="000000"/>
           <w:sz w:val="24"/>
         </w:rPr>
-        <w:t xml:space="preserve"> From the minds of imaginative storytellers to the thoughts of scientific visionaries, the notion of traversing the temporal realm has captivated imaginations for centuries</w:t>
+        <w:t xml:space="preserve"> Biology unveils the marvelous intricacies of life, delving into the cellular mysteries that orchestrate the symphony of life</w:t>
       </w:r>
       <w:r>
         <w:rPr>
@@ -114,7 +154,39 @@
           <w:color w:val="000000"/>
           <w:sz w:val="24"/>
         </w:rPr>
-        <w:t xml:space="preserve"> Could it be possible to unravel the secrets of time travel, to journey through the corridors of past and future? In this exploration, we shall delve into the fascinating realm of cosmic time travel, uncovering its complexities, implications, and the potential it holds for revolutionizing our understanding of the universe itself</w:t>
+        <w:t xml:space="preserve"> Medicine, its counterpart, embarks on a noble quest to alleviate suffering and restore health, employing scientific knowledge to heal, prevent, and cure ailments</w:t>
+      </w:r>
+      <w:r>
+        <w:rPr>
+          <w:rFonts w:ascii="Calibri" w:hAnsi="Calibri"/>
+          <w:color w:val="000000"/>
+          <w:sz w:val="24"/>
+        </w:rPr>
+        <w:t>.</w:t>
+      </w:r>
+      <w:r>
+        <w:rPr>
+          <w:rFonts w:ascii="Calibri" w:hAnsi="Calibri"/>
+          <w:color w:val="000000"/>
+          <w:sz w:val="24"/>
+        </w:rPr>
+        <w:t xml:space="preserve"> Amidst this dynamic interplay, society plays a pivotal role, shaping and being shaped by advancements in biological and medical understanding</w:t>
+      </w:r>
+      <w:r>
+        <w:rPr>
+          <w:rFonts w:ascii="Calibri" w:hAnsi="Calibri"/>
+          <w:color w:val="000000"/>
+          <w:sz w:val="24"/>
+        </w:rPr>
+        <w:t>.</w:t>
+      </w:r>
+      <w:r>
+        <w:rPr>
+          <w:rFonts w:ascii="Calibri" w:hAnsi="Calibri"/>
+          <w:color w:val="000000"/>
+          <w:sz w:val="24"/>
+        </w:rPr>
+        <w:t xml:space="preserve"> As we embark on this scholastic odyssey, we shall explore the profound impact of biology and medicine on societal progress, delving into case studies that illuminate the symbiotic relationship between these disciplines and the communities they serve</w:t>
       </w:r>
       <w:r>
         <w:rPr>
@@ -139,7 +211,7 @@
           <w:sz w:val="24"/>
         </w:rPr>
         <w:br/>
-        <w:t>As we ponder the vastness of the cosmos and the intricate dance of celestial bodies, we encounter phenomena that challenge our conventional perceptions of time</w:t>
+        <w:t>Exploring the profound impact of biology and medicine on the trajectory of human civilization unveils a saga of remarkable achievements that have transformed our understanding of life and health</w:t>
       </w:r>
       <w:r>
         <w:rPr>
@@ -155,7 +227,7 @@
           <w:color w:val="000000"/>
           <w:sz w:val="24"/>
         </w:rPr>
-        <w:t xml:space="preserve"> From the time-bending effects of black holes to the cosmic ballet of merging galaxies, the universe presents tantalizing hints that time may not be as rigid and linear as we once believed</w:t>
+        <w:t xml:space="preserve"> From the advent of antibiotics to the advent of vaccines, scientific breakthroughs in these fields have led to a dramatic reduction in infectious diseases, extending human life expectancy and improving overall well-being</w:t>
       </w:r>
       <w:r>
         <w:rPr>
@@ -171,7 +243,31 @@
           <w:color w:val="000000"/>
           <w:sz w:val="24"/>
         </w:rPr>
-        <w:t xml:space="preserve"> Could these celestial occurrences hold clues to unlocking the mysteries of cosmic time travel?</w:t>
+        <w:t xml:space="preserve"> The Human Genome Project stands as a testament to scientific ingenuity, paving the way for personalized medicine, targeted therapies, and a deeper comprehension of genetic disorders</w:t>
+      </w:r>
+      <w:r>
+        <w:rPr>
+          <w:rFonts w:ascii="Calibri" w:hAnsi="Calibri"/>
+          <w:color w:val="000000"/>
+          <w:sz w:val="24"/>
+        </w:rPr>
+        <w:t>.</w:t>
+      </w:r>
+      <w:r>
+        <w:rPr>
+          <w:rFonts w:ascii="Calibri" w:hAnsi="Calibri"/>
+          <w:color w:val="000000"/>
+          <w:sz w:val="24"/>
+        </w:rPr>
+        <w:t xml:space="preserve"> Moreover, the field of genomics continues to revolutionize our insights into evolution, biodiversity, and conservation efforts</w:t>
+      </w:r>
+      <w:r>
+        <w:rPr>
+          <w:rFonts w:ascii="Calibri" w:hAnsi="Calibri"/>
+          <w:color w:val="000000"/>
+          <w:sz w:val="24"/>
+        </w:rPr>
+        <w:t>.</w:t>
       </w:r>
       <w:r>
         <w:rPr>
@@ -188,7 +284,7 @@
           <w:sz w:val="24"/>
         </w:rPr>
         <w:br/>
-        <w:t>The allure of time travel lies in its profound implications for our understanding of history, science, and the nature of reality itself</w:t>
+        <w:t>The connection between biology, medicine, and society is a dynamic interplay, marked by both challenges and opportunities</w:t>
       </w:r>
       <w:r>
         <w:rPr>
@@ -204,7 +300,7 @@
           <w:color w:val="000000"/>
           <w:sz w:val="24"/>
         </w:rPr>
-        <w:t xml:space="preserve"> Imagine exploring the grandeur of ancient civilizations, witnessing pivotal historical events, or unraveling the enigmas of the future</w:t>
+        <w:t xml:space="preserve"> The rise of antimicrobial resistance poses a significant public health threat, demanding the development of novel antimicrobial agents and prudent antibiotic stewardship</w:t>
       </w:r>
       <w:r>
         <w:rPr>
@@ -220,7 +316,7 @@
           <w:color w:val="000000"/>
           <w:sz w:val="24"/>
         </w:rPr>
-        <w:t xml:space="preserve"> The possibilities seem boundless, yet the scientific and philosophical challenges are equally daunting</w:t>
+        <w:t xml:space="preserve"> Additionally, the ethical, legal, and social implications of genetic testing and gene editing necessitate careful consideration as we navigate the complexities of these evolving technologies</w:t>
       </w:r>
       <w:r>
         <w:rPr>
@@ -236,7 +332,16 @@
           <w:color w:val="000000"/>
           <w:sz w:val="24"/>
         </w:rPr>
-        <w:t xml:space="preserve"> As we navigate the complexities of time, we must confront paradoxes, grapple with the intricate relationship between cause and effect, and reconcile the delicate balance of free will and predestination</w:t>
+        <w:t xml:space="preserve"> Recognizing the profound influence of biology and medicine on societal progress, it becomes imperative to foster </w:t>
+      </w:r>
+      <w:r>
+        <w:rPr>
+          <w:rFonts w:ascii="Calibri" w:hAnsi="Calibri"/>
+          <w:color w:val="000000"/>
+          <w:sz w:val="24"/>
+        </w:rPr>
+        <w:lastRenderedPageBreak/>
+        <w:t>interdisciplinary collaborations, promote scientific literacy, and ensure equitable access to healthcare services</w:t>
       </w:r>
       <w:r>
         <w:rPr>
@@ -263,7 +368,7 @@
           <w:rFonts w:ascii="Calibri" w:hAnsi="Calibri"/>
           <w:color w:val="000000"/>
         </w:rPr>
-        <w:t>Cosmic time travel remains an enigmatic and alluring concept, beckoning us to explore the boundaries of temporal existence</w:t>
+        <w:t>Through this comprehensive journey, we have delved into the profound intertwined relationship between biology, medicine, and society</w:t>
       </w:r>
       <w:r>
         <w:rPr>
@@ -277,7 +382,7 @@
           <w:rFonts w:ascii="Calibri" w:hAnsi="Calibri"/>
           <w:color w:val="000000"/>
         </w:rPr>
-        <w:t xml:space="preserve"> Intriguing phenomena within the universe, such as black holes and cosmic collisions, hint at the possibility that time may not be as linear as we perceive it</w:t>
+        <w:t xml:space="preserve"> From the remarkable triumphs of disease control and genetic discoveries to the ongoing challenges of antimicrobial resistance and ethical considerations, this exploration has illuminated the transformative impact of these disciplines on human well-being</w:t>
       </w:r>
       <w:r>
         <w:rPr>
@@ -291,43 +396,7 @@
           <w:rFonts w:ascii="Calibri" w:hAnsi="Calibri"/>
           <w:color w:val="000000"/>
         </w:rPr>
-        <w:t xml:space="preserve"> Delving into the intricacies of time travel, we encounter profound implications for science, history, and the nature of reality itself</w:t>
-      </w:r>
-      <w:r>
-        <w:rPr>
-          <w:rFonts w:ascii="Calibri" w:hAnsi="Calibri"/>
-          <w:color w:val="000000"/>
-        </w:rPr>
-        <w:t>.</w:t>
-      </w:r>
-      <w:r>
-        <w:rPr>
-          <w:rFonts w:ascii="Calibri" w:hAnsi="Calibri"/>
-          <w:color w:val="000000"/>
-        </w:rPr>
-        <w:t xml:space="preserve"> From unraveling the mysteries of the past to contemplating the possibilities of the future, the allure of cosmic time travel inspires us to push </w:t>
-      </w:r>
-      <w:r>
-        <w:rPr>
-          <w:rFonts w:ascii="Calibri" w:hAnsi="Calibri"/>
-          <w:color w:val="000000"/>
-        </w:rPr>
-        <w:lastRenderedPageBreak/>
-        <w:t>the boundaries of human understanding</w:t>
-      </w:r>
-      <w:r>
-        <w:rPr>
-          <w:rFonts w:ascii="Calibri" w:hAnsi="Calibri"/>
-          <w:color w:val="000000"/>
-        </w:rPr>
-        <w:t>.</w:t>
-      </w:r>
-      <w:r>
-        <w:rPr>
-          <w:rFonts w:ascii="Calibri" w:hAnsi="Calibri"/>
-          <w:color w:val="000000"/>
-        </w:rPr>
-        <w:t xml:space="preserve"> Yet, as we navigate the complexities of paradoxes, cause and effect, and free will, the vast challenges of time travel serve as a reminder of the intricate tapestry of the universe and the enduring allure of the unknown</w:t>
+        <w:t xml:space="preserve"> As we continue to advance our understanding of life and health, it becomes increasingly evident that biology, medicine, and society are inextricably linked, shaping and being shaped by each other in a continuous cycle of progress and challenge</w:t>
       </w:r>
       <w:r>
         <w:rPr>
@@ -337,6 +406,7 @@
         <w:t>.</w:t>
       </w:r>
     </w:p>
+    <w:p/>
     <w:sectPr>
       <w:pgSz w:w="12240" w:h="15840"/>
       <w:pgMar w:top="1440" w:right="1800" w:bottom="1440" w:left="1800" w:header="720" w:footer="720" w:gutter="0"/>
@@ -520,31 +590,31 @@
       </w:rPr>
     </w:lvl>
   </w:abstractNum>
-  <w:num w:numId="1" w16cid:durableId="1355225128">
+  <w:num w:numId="1" w16cid:durableId="2140492508">
     <w:abstractNumId w:val="8"/>
   </w:num>
-  <w:num w:numId="2" w16cid:durableId="1640762308">
+  <w:num w:numId="2" w16cid:durableId="2046565625">
     <w:abstractNumId w:val="6"/>
   </w:num>
-  <w:num w:numId="3" w16cid:durableId="1555851918">
+  <w:num w:numId="3" w16cid:durableId="71702360">
     <w:abstractNumId w:val="5"/>
   </w:num>
-  <w:num w:numId="4" w16cid:durableId="820001869">
+  <w:num w:numId="4" w16cid:durableId="1740059459">
     <w:abstractNumId w:val="4"/>
   </w:num>
-  <w:num w:numId="5" w16cid:durableId="2036421913">
+  <w:num w:numId="5" w16cid:durableId="2040623123">
     <w:abstractNumId w:val="7"/>
   </w:num>
-  <w:num w:numId="6" w16cid:durableId="999692143">
+  <w:num w:numId="6" w16cid:durableId="394164419">
     <w:abstractNumId w:val="3"/>
   </w:num>
-  <w:num w:numId="7" w16cid:durableId="1860192966">
+  <w:num w:numId="7" w16cid:durableId="1867328233">
     <w:abstractNumId w:val="2"/>
   </w:num>
-  <w:num w:numId="8" w16cid:durableId="580724032">
+  <w:num w:numId="8" w16cid:durableId="1977753502">
     <w:abstractNumId w:val="1"/>
   </w:num>
-  <w:num w:numId="9" w16cid:durableId="1593198329">
+  <w:num w:numId="9" w16cid:durableId="1606422524">
     <w:abstractNumId w:val="0"/>
   </w:num>
 </w:numbering>
